--- a/extra/LinkedIn post.docx
+++ b/extra/LinkedIn post.docx
@@ -207,49 +207,137 @@
       <w:r>
         <w:t>Attached is visualization of the SDOF response computed using the Interpolation method and Central difference method.</w:t>
       </w:r>
+    </w:p>
+    <w:p>
+      <w:r>
+        <w:t xml:space="preserve">Check it out, and I’d love to hear your feedback! Contributions &amp; discussions are welcome. </w:t>
+      </w:r>
+      <w:r>
+        <w:rPr>
+          <w:rFonts w:ascii="Segoe UI Symbol" w:hAnsi="Segoe UI Symbol" w:cs="Segoe UI Symbol"/>
+        </w:rPr>
+        <w:t>🔥</w:t>
+      </w:r>
+    </w:p>
+    <w:p>
+      <w:r>
+        <w:t>#Python #</w:t>
+      </w:r>
+      <w:proofErr w:type="spellStart"/>
+      <w:r>
+        <w:t>StructuralEngineering</w:t>
+      </w:r>
+      <w:proofErr w:type="spellEnd"/>
+      <w:r>
+        <w:t xml:space="preserve"> #</w:t>
+      </w:r>
+      <w:proofErr w:type="spellStart"/>
+      <w:r>
+        <w:t>StructuralDynamics</w:t>
+      </w:r>
+      <w:proofErr w:type="spellEnd"/>
+      <w:r>
+        <w:t xml:space="preserve"> #</w:t>
+      </w:r>
+      <w:proofErr w:type="spellStart"/>
+      <w:r>
+        <w:t>OpenSource</w:t>
+      </w:r>
+      <w:proofErr w:type="spellEnd"/>
+      <w:r>
+        <w:t xml:space="preserve"> #Engineering</w:t>
+      </w:r>
+    </w:p>
+    <w:p/>
+    <w:p>
       <w:bookmarkStart w:id="0" w:name="_GoBack"/>
-      <w:bookmarkEnd w:id="0"/>
-    </w:p>
-    <w:p>
-      <w:r>
-        <w:t xml:space="preserve">Check it out, and I’d love to hear your feedback! Contributions &amp; discussions are welcome. </w:t>
-      </w:r>
-      <w:r>
-        <w:rPr>
-          <w:rFonts w:ascii="Segoe UI Symbol" w:hAnsi="Segoe UI Symbol" w:cs="Segoe UI Symbol"/>
-        </w:rPr>
-        <w:t>🔥</w:t>
-      </w:r>
-    </w:p>
-    <w:p>
-      <w:r>
-        <w:t>#Python #</w:t>
-      </w:r>
-      <w:proofErr w:type="spellStart"/>
-      <w:r>
-        <w:t>StructuralEngineering</w:t>
+      <w:r>
+        <w:t>You can now quickly download the 1940 El-Centro ground motion data using:</w:t>
+      </w:r>
+    </w:p>
+    <w:p>
+      <w:r>
+        <w:t xml:space="preserve">pip install </w:t>
+      </w:r>
+      <w:proofErr w:type="spellStart"/>
+      <w:r>
+        <w:t>git+https</w:t>
       </w:r>
       <w:proofErr w:type="spellEnd"/>
       <w:r>
-        <w:t xml:space="preserve"> #</w:t>
-      </w:r>
-      <w:proofErr w:type="spellStart"/>
-      <w:r>
-        <w:t>StructuralDynamics</w:t>
+        <w:t>://github.com/</w:t>
+      </w:r>
+      <w:proofErr w:type="spellStart"/>
+      <w:r>
+        <w:t>learnstructure</w:t>
       </w:r>
       <w:proofErr w:type="spellEnd"/>
       <w:r>
-        <w:t xml:space="preserve"> #</w:t>
-      </w:r>
-      <w:proofErr w:type="spellStart"/>
-      <w:r>
-        <w:t>OpenSource</w:t>
+        <w:t>/</w:t>
+      </w:r>
+      <w:proofErr w:type="spellStart"/>
+      <w:r>
+        <w:t>structdyn.git</w:t>
       </w:r>
       <w:proofErr w:type="spellEnd"/>
-      <w:r>
-        <w:t xml:space="preserve"> #Engineering</w:t>
-      </w:r>
-    </w:p>
+    </w:p>
+    <w:p>
+      <w:r>
+        <w:t xml:space="preserve">from </w:t>
+      </w:r>
+      <w:proofErr w:type="spellStart"/>
+      <w:r>
+        <w:t>structdyn</w:t>
+      </w:r>
+      <w:proofErr w:type="spellEnd"/>
+      <w:r>
+        <w:t xml:space="preserve"> import </w:t>
+      </w:r>
+      <w:proofErr w:type="spellStart"/>
+      <w:r>
+        <w:t>elcentro</w:t>
+      </w:r>
+      <w:proofErr w:type="spellEnd"/>
+    </w:p>
+    <w:p>
+      <w:r>
+        <w:t>t</w:t>
+      </w:r>
+      <w:r>
+        <w:t>ime</w:t>
+      </w:r>
+      <w:r>
+        <w:t>, a</w:t>
+      </w:r>
+      <w:r>
+        <w:t>cceleration</w:t>
+      </w:r>
+      <w:r>
+        <w:t xml:space="preserve"> = </w:t>
+      </w:r>
+      <w:proofErr w:type="spellStart"/>
+      <w:proofErr w:type="gramStart"/>
+      <w:r>
+        <w:t>elcentro</w:t>
+      </w:r>
+      <w:proofErr w:type="spellEnd"/>
+      <w:r>
+        <w:t>(</w:t>
+      </w:r>
+      <w:proofErr w:type="gramEnd"/>
+      <w:r>
+        <w:t>)</w:t>
+      </w:r>
+    </w:p>
+    <w:p>
+      <w:r>
+        <w:t>And find the response just as shown in example1.py</w:t>
+      </w:r>
+    </w:p>
+    <w:bookmarkEnd w:id="0"/>
+    <w:p/>
+    <w:p/>
+    <w:p/>
     <w:p/>
     <w:p/>
     <w:sectPr>
